--- a/Nuevo Documento de Microsoft Word.docx
+++ b/Nuevo Documento de Microsoft Word.docx
@@ -5,6 +5,213 @@
     <w:p>
       <w:pPr>
         <w:spacing w:line="360" w:lineRule="auto"/>
+        <w:jc w:val="both"/>
+        <w:rPr>
+          <w:rFonts w:ascii="Arial" w:hAnsi="Arial" w:cs="Arial"/>
+          <w:b/>
+          <w:bCs/>
+          <w:sz w:val="20"/>
+        </w:rPr>
+      </w:pPr>
+      <w:r>
+        <w:rPr>
+          <w:rFonts w:ascii="Arial" w:hAnsi="Arial" w:cs="Arial"/>
+          <w:b/>
+          <w:bCs/>
+          <w:sz w:val="20"/>
+        </w:rPr>
+        <w:t>¿Qué es un Sistema de Gestión de Aprendizaje?</w:t>
+      </w:r>
+    </w:p>
+    <w:p>
+      <w:pPr>
+        <w:spacing w:line="360" w:lineRule="auto"/>
+        <w:jc w:val="both"/>
+        <w:rPr>
+          <w:rFonts w:ascii="Arial" w:hAnsi="Arial" w:cs="Arial"/>
+          <w:b/>
+          <w:bCs/>
+          <w:sz w:val="20"/>
+        </w:rPr>
+      </w:pPr>
+      <w:r>
+        <w:rPr>
+          <w:rFonts w:ascii="Arial" w:hAnsi="Arial" w:cs="Arial"/>
+          <w:b/>
+          <w:bCs/>
+          <w:sz w:val="20"/>
+        </w:rPr>
+        <w:t>Un Sistema de Gestión de Aprendizaje puede considerarse como:</w:t>
+      </w:r>
+    </w:p>
+    <w:p>
+      <w:pPr>
+        <w:spacing w:line="360" w:lineRule="auto"/>
+        <w:jc w:val="both"/>
+        <w:rPr>
+          <w:rFonts w:ascii="Arial" w:hAnsi="Arial" w:cs="Arial"/>
+          <w:b/>
+          <w:bCs/>
+          <w:sz w:val="20"/>
+        </w:rPr>
+      </w:pPr>
+      <w:r>
+        <w:rPr>
+          <w:rFonts w:ascii="Arial" w:hAnsi="Arial" w:cs="Arial"/>
+          <w:b/>
+          <w:bCs/>
+          <w:sz w:val="20"/>
+        </w:rPr>
+        <w:t>“un programa que permite org</w:t>
+      </w:r>
+      <w:r>
+        <w:rPr>
+          <w:rFonts w:ascii="Arial" w:hAnsi="Arial" w:cs="Arial"/>
+          <w:b/>
+          <w:bCs/>
+          <w:sz w:val="20"/>
+        </w:rPr>
+        <w:t xml:space="preserve">anizar materiales y actividades </w:t>
+      </w:r>
+      <w:r>
+        <w:rPr>
+          <w:rFonts w:ascii="Arial" w:hAnsi="Arial" w:cs="Arial"/>
+          <w:b/>
+          <w:bCs/>
+          <w:sz w:val="20"/>
+        </w:rPr>
+        <w:t>de formación en cursos</w:t>
+      </w:r>
+      <w:r>
+        <w:rPr>
+          <w:rFonts w:ascii="Arial" w:hAnsi="Arial" w:cs="Arial"/>
+          <w:b/>
+          <w:bCs/>
+          <w:sz w:val="20"/>
+        </w:rPr>
+        <w:t xml:space="preserve">, gestionar la matrícula de los </w:t>
+      </w:r>
+      <w:r>
+        <w:rPr>
+          <w:rFonts w:ascii="Arial" w:hAnsi="Arial" w:cs="Arial"/>
+          <w:b/>
+          <w:bCs/>
+          <w:sz w:val="20"/>
+        </w:rPr>
+        <w:t>estudiantes, hacer seguimient</w:t>
+      </w:r>
+      <w:r>
+        <w:rPr>
+          <w:rFonts w:ascii="Arial" w:hAnsi="Arial" w:cs="Arial"/>
+          <w:b/>
+          <w:bCs/>
+          <w:sz w:val="20"/>
+        </w:rPr>
+        <w:t xml:space="preserve">o de su proceso de aprendizaje, </w:t>
+      </w:r>
+      <w:r>
+        <w:rPr>
+          <w:rFonts w:ascii="Arial" w:hAnsi="Arial" w:cs="Arial"/>
+          <w:b/>
+          <w:bCs/>
+          <w:sz w:val="20"/>
+        </w:rPr>
+        <w:t>evaluarlos, comunicarse con ell</w:t>
+      </w:r>
+      <w:r>
+        <w:rPr>
+          <w:rFonts w:ascii="Arial" w:hAnsi="Arial" w:cs="Arial"/>
+          <w:b/>
+          <w:bCs/>
+          <w:sz w:val="20"/>
+        </w:rPr>
+        <w:t xml:space="preserve">os mediante foros de discusión, </w:t>
+      </w:r>
+      <w:r>
+        <w:rPr>
+          <w:rFonts w:ascii="Arial" w:hAnsi="Arial" w:cs="Arial"/>
+          <w:b/>
+          <w:bCs/>
+          <w:sz w:val="20"/>
+        </w:rPr>
+        <w:t>chat o correo electrónico, etc.</w:t>
+      </w:r>
+      <w:r>
+        <w:rPr>
+          <w:rFonts w:ascii="Arial" w:hAnsi="Arial" w:cs="Arial"/>
+          <w:b/>
+          <w:bCs/>
+          <w:sz w:val="20"/>
+        </w:rPr>
+        <w:t xml:space="preserve">, es decir, permite hacer todas </w:t>
+      </w:r>
+      <w:r>
+        <w:rPr>
+          <w:rFonts w:ascii="Arial" w:hAnsi="Arial" w:cs="Arial"/>
+          <w:b/>
+          <w:bCs/>
+          <w:sz w:val="20"/>
+        </w:rPr>
+        <w:t>aquellas funciones nece</w:t>
+      </w:r>
+      <w:r>
+        <w:rPr>
+          <w:rFonts w:ascii="Arial" w:hAnsi="Arial" w:cs="Arial"/>
+          <w:b/>
+          <w:bCs/>
+          <w:sz w:val="20"/>
+        </w:rPr>
+        <w:t xml:space="preserve">sarias para gestionar cursos de </w:t>
+      </w:r>
+      <w:r>
+        <w:rPr>
+          <w:rFonts w:ascii="Arial" w:hAnsi="Arial" w:cs="Arial"/>
+          <w:b/>
+          <w:bCs/>
+          <w:sz w:val="20"/>
+        </w:rPr>
+        <w:t>formación a dista</w:t>
+      </w:r>
+      <w:r>
+        <w:rPr>
+          <w:rFonts w:ascii="Arial" w:hAnsi="Arial" w:cs="Arial"/>
+          <w:b/>
+          <w:bCs/>
+          <w:sz w:val="20"/>
+        </w:rPr>
+        <w:t xml:space="preserve">ncia (aunque pueden usarse como </w:t>
+      </w:r>
+      <w:r>
+        <w:rPr>
+          <w:rFonts w:ascii="Arial" w:hAnsi="Arial" w:cs="Arial"/>
+          <w:b/>
+          <w:bCs/>
+          <w:sz w:val="20"/>
+        </w:rPr>
+        <w:t>complemento en la enseñanza presencial)”</w:t>
+      </w:r>
+    </w:p>
+    <w:p>
+      <w:pPr>
+        <w:spacing w:line="360" w:lineRule="auto"/>
+        <w:jc w:val="both"/>
+        <w:rPr>
+          <w:rFonts w:ascii="Arial" w:hAnsi="Arial" w:cs="Arial"/>
+          <w:b/>
+          <w:bCs/>
+          <w:sz w:val="20"/>
+        </w:rPr>
+      </w:pPr>
+    </w:p>
+    <w:p>
+      <w:pPr>
+        <w:pStyle w:val="Prrafodelista"/>
+        <w:numPr>
+          <w:ilvl w:val="0"/>
+          <w:numId w:val="2"/>
+        </w:numPr>
+        <w:spacing w:line="360" w:lineRule="auto"/>
+        <w:jc w:val="both"/>
         <w:rPr>
           <w:rFonts w:ascii="Arial" w:hAnsi="Arial" w:cs="Arial"/>
           <w:b/>
@@ -23,16 +230,35 @@
     </w:p>
     <w:p>
       <w:pPr>
-        <w:spacing w:line="360" w:lineRule="auto"/>
-        <w:rPr>
-          <w:rFonts w:ascii="Arial" w:hAnsi="Arial" w:cs="Arial"/>
-          <w:b/>
-        </w:rPr>
-      </w:pPr>
-    </w:p>
-    <w:p>
-      <w:pPr>
-        <w:spacing w:line="360" w:lineRule="auto"/>
+        <w:pStyle w:val="Prrafodelista"/>
+        <w:numPr>
+          <w:ilvl w:val="0"/>
+          <w:numId w:val="2"/>
+        </w:numPr>
+        <w:spacing w:line="360" w:lineRule="auto"/>
+        <w:jc w:val="both"/>
+        <w:rPr>
+          <w:rFonts w:ascii="Arial" w:hAnsi="Arial" w:cs="Arial"/>
+          <w:b/>
+        </w:rPr>
+      </w:pPr>
+      <w:r>
+        <w:rPr>
+          <w:rFonts w:ascii="Arial" w:hAnsi="Arial" w:cs="Arial"/>
+          <w:b/>
+        </w:rPr>
+        <w:t>Desarrollar un sistemas académico de gestión de cursos</w:t>
+      </w:r>
+    </w:p>
+    <w:p>
+      <w:pPr>
+        <w:pStyle w:val="Prrafodelista"/>
+        <w:numPr>
+          <w:ilvl w:val="0"/>
+          <w:numId w:val="2"/>
+        </w:numPr>
+        <w:spacing w:line="360" w:lineRule="auto"/>
+        <w:jc w:val="both"/>
         <w:rPr>
           <w:rFonts w:ascii="Arial" w:hAnsi="Arial" w:cs="Arial"/>
           <w:b/>
@@ -58,7 +284,13 @@
     </w:p>
     <w:p>
       <w:pPr>
-        <w:spacing w:line="360" w:lineRule="auto"/>
+        <w:pStyle w:val="Prrafodelista"/>
+        <w:numPr>
+          <w:ilvl w:val="0"/>
+          <w:numId w:val="2"/>
+        </w:numPr>
+        <w:spacing w:line="360" w:lineRule="auto"/>
+        <w:jc w:val="both"/>
         <w:rPr>
           <w:rFonts w:ascii="Arial" w:hAnsi="Arial" w:cs="Arial"/>
           <w:b/>
@@ -89,9 +321,71 @@
           <w:lang w:val="es-MX"/>
         </w:rPr>
         <w:t>ingenieria</w:t>
+      </w:r>
+      <w:proofErr w:type="spellEnd"/>
+      <w:r>
+        <w:rPr>
+          <w:rFonts w:ascii="Arial" w:hAnsi="Arial" w:cs="Arial"/>
+          <w:b/>
+          <w:lang w:val="es-MX"/>
+        </w:rPr>
+        <w:t xml:space="preserve"> de sistemas </w:t>
+      </w:r>
+    </w:p>
+    <w:p>
+      <w:pPr>
+        <w:spacing w:line="360" w:lineRule="auto"/>
+        <w:rPr>
+          <w:rFonts w:ascii="Arial" w:hAnsi="Arial" w:cs="Arial"/>
+          <w:b/>
+          <w:lang w:val="es-MX"/>
+        </w:rPr>
+      </w:pPr>
+      <w:r>
+        <w:rPr>
+          <w:rFonts w:ascii="Arial" w:hAnsi="Arial" w:cs="Arial"/>
+          <w:b/>
+          <w:lang w:val="es-MX"/>
+        </w:rPr>
+        <w:t xml:space="preserve">Sistema de gestión de aprendizaje web para la carrera de ingeniería de sistemas de la universidad  </w:t>
+      </w:r>
+      <w:proofErr w:type="spellStart"/>
+      <w:r>
+        <w:rPr>
+          <w:rFonts w:ascii="Arial" w:hAnsi="Arial" w:cs="Arial"/>
+          <w:b/>
+          <w:lang w:val="es-MX"/>
+        </w:rPr>
+        <w:t>autonoma</w:t>
+      </w:r>
+      <w:proofErr w:type="spellEnd"/>
+      <w:r>
+        <w:rPr>
+          <w:rFonts w:ascii="Arial" w:hAnsi="Arial" w:cs="Arial"/>
+          <w:b/>
+          <w:lang w:val="es-MX"/>
+        </w:rPr>
+        <w:t xml:space="preserve"> tomas </w:t>
+      </w:r>
+      <w:proofErr w:type="spellStart"/>
+      <w:r>
+        <w:rPr>
+          <w:rFonts w:ascii="Arial" w:hAnsi="Arial" w:cs="Arial"/>
+          <w:b/>
+          <w:lang w:val="es-MX"/>
+        </w:rPr>
+        <w:t>fr</w:t>
       </w:r>
       <w:bookmarkStart w:id="0" w:name="_GoBack"/>
       <w:bookmarkEnd w:id="0"/>
+      <w:r>
+        <w:rPr>
+          <w:rFonts w:ascii="Arial" w:hAnsi="Arial" w:cs="Arial"/>
+          <w:b/>
+          <w:lang w:val="es-MX"/>
+        </w:rPr>
+        <w:t>ias</w:t>
+      </w:r>
       <w:proofErr w:type="spellEnd"/>
       <w:r>
         <w:rPr>
@@ -99,8 +393,28 @@
           <w:b/>
           <w:lang w:val="es-MX"/>
         </w:rPr>
-        <w:t xml:space="preserve"> de sistemas </w:t>
-      </w:r>
+        <w:t xml:space="preserve"> </w:t>
+      </w:r>
+    </w:p>
+    <w:p>
+      <w:pPr>
+        <w:spacing w:line="360" w:lineRule="auto"/>
+        <w:rPr>
+          <w:rFonts w:ascii="Arial" w:hAnsi="Arial" w:cs="Arial"/>
+          <w:b/>
+          <w:lang w:val="es-MX"/>
+        </w:rPr>
+      </w:pPr>
+    </w:p>
+    <w:p>
+      <w:pPr>
+        <w:spacing w:line="360" w:lineRule="auto"/>
+        <w:rPr>
+          <w:rFonts w:ascii="Arial" w:hAnsi="Arial" w:cs="Arial"/>
+          <w:b/>
+          <w:lang w:val="es-MX"/>
+        </w:rPr>
+      </w:pPr>
     </w:p>
     <w:p>
       <w:pPr>
@@ -211,6 +525,7 @@
           <w:rFonts w:ascii="Arial" w:hAnsi="Arial" w:cs="Arial"/>
           <w:lang w:val="es-MX"/>
         </w:rPr>
+        <w:lastRenderedPageBreak/>
         <w:t xml:space="preserve">La documentación del proyecto consta de tres capítulos de las cuales el primer es el </w:t>
       </w:r>
       <w:r>
@@ -356,6 +671,192 @@
     </w:sectPr>
   </w:body>
 </w:document>
+</file>
+
+<file path=word/numbering.xml><?xml version="1.0" encoding="utf-8"?>
+<w:numbering xmlns:wpc="http://schemas.microsoft.com/office/word/2010/wordprocessingCanvas" xmlns:mc="http://schemas.openxmlformats.org/markup-compatibility/2006" xmlns:o="urn:schemas-microsoft-com:office:office" xmlns:r="http://schemas.openxmlformats.org/officeDocument/2006/relationships" xmlns:m="http://schemas.openxmlformats.org/officeDocument/2006/math" xmlns:v="urn:schemas-microsoft-com:vml" xmlns:wp14="http://schemas.microsoft.com/office/word/2010/wordprocessingDrawing" xmlns:wp="http://schemas.openxmlformats.org/drawingml/2006/wordprocessingDrawing" xmlns:w10="urn:schemas-microsoft-com:office:word" xmlns:w="http://schemas.openxmlformats.org/wordprocessingml/2006/main" xmlns:w14="http://schemas.microsoft.com/office/word/2010/wordml" xmlns:w15="http://schemas.microsoft.com/office/word/2012/wordml" xmlns:wpg="http://schemas.microsoft.com/office/word/2010/wordprocessingGroup" xmlns:wpi="http://schemas.microsoft.com/office/word/2010/wordprocessingInk" xmlns:wne="http://schemas.microsoft.com/office/word/2006/wordml" xmlns:wps="http://schemas.microsoft.com/office/word/2010/wordprocessingShape" mc:Ignorable="w14 w15 wp14">
+  <w:abstractNum w:abstractNumId="0">
+    <w:nsid w:val="43706B29"/>
+    <w:multiLevelType w:val="hybridMultilevel"/>
+    <w:tmpl w:val="81B8FE16"/>
+    <w:lvl w:ilvl="0" w:tplc="400A0001">
+      <w:start w:val="1"/>
+      <w:numFmt w:val="bullet"/>
+      <w:lvlText w:val=""/>
+      <w:lvlJc w:val="left"/>
+      <w:pPr>
+        <w:ind w:left="720" w:hanging="360"/>
+      </w:pPr>
+      <w:rPr>
+        <w:rFonts w:ascii="Symbol" w:hAnsi="Symbol" w:hint="default"/>
+      </w:rPr>
+    </w:lvl>
+    <w:lvl w:ilvl="1" w:tplc="400A0019" w:tentative="1">
+      <w:start w:val="1"/>
+      <w:numFmt w:val="lowerLetter"/>
+      <w:lvlText w:val="%2."/>
+      <w:lvlJc w:val="left"/>
+      <w:pPr>
+        <w:ind w:left="1440" w:hanging="360"/>
+      </w:pPr>
+    </w:lvl>
+    <w:lvl w:ilvl="2" w:tplc="400A001B" w:tentative="1">
+      <w:start w:val="1"/>
+      <w:numFmt w:val="lowerRoman"/>
+      <w:lvlText w:val="%3."/>
+      <w:lvlJc w:val="right"/>
+      <w:pPr>
+        <w:ind w:left="2160" w:hanging="180"/>
+      </w:pPr>
+    </w:lvl>
+    <w:lvl w:ilvl="3" w:tplc="400A000F" w:tentative="1">
+      <w:start w:val="1"/>
+      <w:numFmt w:val="decimal"/>
+      <w:lvlText w:val="%4."/>
+      <w:lvlJc w:val="left"/>
+      <w:pPr>
+        <w:ind w:left="2880" w:hanging="360"/>
+      </w:pPr>
+    </w:lvl>
+    <w:lvl w:ilvl="4" w:tplc="400A0019" w:tentative="1">
+      <w:start w:val="1"/>
+      <w:numFmt w:val="lowerLetter"/>
+      <w:lvlText w:val="%5."/>
+      <w:lvlJc w:val="left"/>
+      <w:pPr>
+        <w:ind w:left="3600" w:hanging="360"/>
+      </w:pPr>
+    </w:lvl>
+    <w:lvl w:ilvl="5" w:tplc="400A001B" w:tentative="1">
+      <w:start w:val="1"/>
+      <w:numFmt w:val="lowerRoman"/>
+      <w:lvlText w:val="%6."/>
+      <w:lvlJc w:val="right"/>
+      <w:pPr>
+        <w:ind w:left="4320" w:hanging="180"/>
+      </w:pPr>
+    </w:lvl>
+    <w:lvl w:ilvl="6" w:tplc="400A000F" w:tentative="1">
+      <w:start w:val="1"/>
+      <w:numFmt w:val="decimal"/>
+      <w:lvlText w:val="%7."/>
+      <w:lvlJc w:val="left"/>
+      <w:pPr>
+        <w:ind w:left="5040" w:hanging="360"/>
+      </w:pPr>
+    </w:lvl>
+    <w:lvl w:ilvl="7" w:tplc="400A0019" w:tentative="1">
+      <w:start w:val="1"/>
+      <w:numFmt w:val="lowerLetter"/>
+      <w:lvlText w:val="%8."/>
+      <w:lvlJc w:val="left"/>
+      <w:pPr>
+        <w:ind w:left="5760" w:hanging="360"/>
+      </w:pPr>
+    </w:lvl>
+    <w:lvl w:ilvl="8" w:tplc="400A001B" w:tentative="1">
+      <w:start w:val="1"/>
+      <w:numFmt w:val="lowerRoman"/>
+      <w:lvlText w:val="%9."/>
+      <w:lvlJc w:val="right"/>
+      <w:pPr>
+        <w:ind w:left="6480" w:hanging="180"/>
+      </w:pPr>
+    </w:lvl>
+  </w:abstractNum>
+  <w:abstractNum w:abstractNumId="1">
+    <w:nsid w:val="763F1F01"/>
+    <w:multiLevelType w:val="hybridMultilevel"/>
+    <w:tmpl w:val="21EE0606"/>
+    <w:lvl w:ilvl="0" w:tplc="400A0011">
+      <w:start w:val="1"/>
+      <w:numFmt w:val="decimal"/>
+      <w:lvlText w:val="%1)"/>
+      <w:lvlJc w:val="left"/>
+      <w:pPr>
+        <w:ind w:left="720" w:hanging="360"/>
+      </w:pPr>
+    </w:lvl>
+    <w:lvl w:ilvl="1" w:tplc="400A0019" w:tentative="1">
+      <w:start w:val="1"/>
+      <w:numFmt w:val="lowerLetter"/>
+      <w:lvlText w:val="%2."/>
+      <w:lvlJc w:val="left"/>
+      <w:pPr>
+        <w:ind w:left="1440" w:hanging="360"/>
+      </w:pPr>
+    </w:lvl>
+    <w:lvl w:ilvl="2" w:tplc="400A001B" w:tentative="1">
+      <w:start w:val="1"/>
+      <w:numFmt w:val="lowerRoman"/>
+      <w:lvlText w:val="%3."/>
+      <w:lvlJc w:val="right"/>
+      <w:pPr>
+        <w:ind w:left="2160" w:hanging="180"/>
+      </w:pPr>
+    </w:lvl>
+    <w:lvl w:ilvl="3" w:tplc="400A000F" w:tentative="1">
+      <w:start w:val="1"/>
+      <w:numFmt w:val="decimal"/>
+      <w:lvlText w:val="%4."/>
+      <w:lvlJc w:val="left"/>
+      <w:pPr>
+        <w:ind w:left="2880" w:hanging="360"/>
+      </w:pPr>
+    </w:lvl>
+    <w:lvl w:ilvl="4" w:tplc="400A0019" w:tentative="1">
+      <w:start w:val="1"/>
+      <w:numFmt w:val="lowerLetter"/>
+      <w:lvlText w:val="%5."/>
+      <w:lvlJc w:val="left"/>
+      <w:pPr>
+        <w:ind w:left="3600" w:hanging="360"/>
+      </w:pPr>
+    </w:lvl>
+    <w:lvl w:ilvl="5" w:tplc="400A001B" w:tentative="1">
+      <w:start w:val="1"/>
+      <w:numFmt w:val="lowerRoman"/>
+      <w:lvlText w:val="%6."/>
+      <w:lvlJc w:val="right"/>
+      <w:pPr>
+        <w:ind w:left="4320" w:hanging="180"/>
+      </w:pPr>
+    </w:lvl>
+    <w:lvl w:ilvl="6" w:tplc="400A000F" w:tentative="1">
+      <w:start w:val="1"/>
+      <w:numFmt w:val="decimal"/>
+      <w:lvlText w:val="%7."/>
+      <w:lvlJc w:val="left"/>
+      <w:pPr>
+        <w:ind w:left="5040" w:hanging="360"/>
+      </w:pPr>
+    </w:lvl>
+    <w:lvl w:ilvl="7" w:tplc="400A0019" w:tentative="1">
+      <w:start w:val="1"/>
+      <w:numFmt w:val="lowerLetter"/>
+      <w:lvlText w:val="%8."/>
+      <w:lvlJc w:val="left"/>
+      <w:pPr>
+        <w:ind w:left="5760" w:hanging="360"/>
+      </w:pPr>
+    </w:lvl>
+    <w:lvl w:ilvl="8" w:tplc="400A001B" w:tentative="1">
+      <w:start w:val="1"/>
+      <w:numFmt w:val="lowerRoman"/>
+      <w:lvlText w:val="%9."/>
+      <w:lvlJc w:val="right"/>
+      <w:pPr>
+        <w:ind w:left="6480" w:hanging="180"/>
+      </w:pPr>
+    </w:lvl>
+  </w:abstractNum>
+  <w:num w:numId="1">
+    <w:abstractNumId w:val="1"/>
+  </w:num>
+  <w:num w:numId="2">
+    <w:abstractNumId w:val="0"/>
+  </w:num>
+</w:numbering>
 </file>
 
 <file path=word/styles.xml><?xml version="1.0" encoding="utf-8"?>
@@ -780,6 +1281,17 @@
     <w:semiHidden/>
     <w:unhideWhenUsed/>
   </w:style>
+  <w:style w:type="paragraph" w:styleId="Prrafodelista">
+    <w:name w:val="List Paragraph"/>
+    <w:basedOn w:val="Normal"/>
+    <w:uiPriority w:val="34"/>
+    <w:qFormat/>
+    <w:rsid w:val="005526BA"/>
+    <w:pPr>
+      <w:ind w:left="720"/>
+      <w:contextualSpacing/>
+    </w:pPr>
+  </w:style>
 </w:styles>
 </file>
 
